--- a/plot of second peak ip vs sq.root v doc.docx
+++ b/plot of second peak ip vs sq.root v doc.docx
@@ -74,48 +74,17 @@
           <w:sz w:val="24"/>
           <w:szCs w:val="24"/>
         </w:rPr>
-        <w:t>6.</w:t>
-      </w:r>
+        <w:t>8</w:t>
+      </w:r>
+      <w:bookmarkStart w:id="0" w:name="_GoBack"/>
+      <w:bookmarkEnd w:id="0"/>
       <w:r>
         <w:rPr>
           <w:rFonts w:ascii="Times New Roman" w:hAnsi="Times New Roman" w:cs="Times New Roman"/>
           <w:sz w:val="24"/>
           <w:szCs w:val="24"/>
         </w:rPr>
-        <w:t xml:space="preserve"> Plot of </w:t>
-      </w:r>
-      <w:r>
-        <w:rPr>
-          <w:rFonts w:ascii="Times New Roman" w:hAnsi="Times New Roman" w:cs="Times New Roman"/>
-          <w:sz w:val="24"/>
-          <w:szCs w:val="24"/>
-        </w:rPr>
-        <w:t>second peak</w:t>
-      </w:r>
-      <w:r>
-        <w:rPr>
-          <w:rFonts w:ascii="Times New Roman" w:hAnsi="Times New Roman" w:cs="Times New Roman"/>
-          <w:sz w:val="24"/>
-          <w:szCs w:val="24"/>
-        </w:rPr>
-        <w:t xml:space="preserve"> </w:t>
-      </w:r>
-      <w:r>
-        <w:rPr>
-          <w:rFonts w:ascii="Times New Roman" w:hAnsi="Times New Roman" w:cs="Times New Roman"/>
-          <w:sz w:val="24"/>
-          <w:szCs w:val="24"/>
-        </w:rPr>
-        <w:t>current (</w:t>
-      </w:r>
-      <w:proofErr w:type="spellStart"/>
-      <w:r>
-        <w:rPr>
-          <w:rFonts w:ascii="Times New Roman" w:hAnsi="Times New Roman" w:cs="Times New Roman"/>
-          <w:sz w:val="24"/>
-          <w:szCs w:val="24"/>
-        </w:rPr>
-        <w:t>i</w:t>
+        <w:t>. Plot of second peak current (i</w:t>
       </w:r>
       <w:r>
         <w:rPr>
@@ -126,38 +95,13 @@
         </w:rPr>
         <w:t>p</w:t>
       </w:r>
-      <w:proofErr w:type="spellEnd"/>
       <w:r>
         <w:rPr>
           <w:rFonts w:ascii="Times New Roman" w:hAnsi="Times New Roman" w:cs="Times New Roman"/>
           <w:sz w:val="24"/>
           <w:szCs w:val="24"/>
         </w:rPr>
-        <w:t xml:space="preserve">) </w:t>
-      </w:r>
-      <w:r>
-        <w:rPr>
-          <w:rFonts w:ascii="Times New Roman" w:hAnsi="Times New Roman" w:cs="Times New Roman"/>
-          <w:sz w:val="24"/>
-          <w:szCs w:val="24"/>
-        </w:rPr>
-        <w:t xml:space="preserve">versus </w:t>
-      </w:r>
-      <w:r>
-        <w:rPr>
-          <w:rFonts w:ascii="Times New Roman" w:hAnsi="Times New Roman" w:cs="Times New Roman"/>
-          <w:sz w:val="24"/>
-          <w:szCs w:val="24"/>
-        </w:rPr>
-        <w:t xml:space="preserve">square root of sweep rate </w:t>
-      </w:r>
-      <w:r>
-        <w:rPr>
-          <w:rFonts w:ascii="Times New Roman" w:hAnsi="Times New Roman" w:cs="Times New Roman"/>
-          <w:sz w:val="24"/>
-          <w:szCs w:val="24"/>
-        </w:rPr>
-        <w:t xml:space="preserve">for the </w:t>
+        <w:t xml:space="preserve">) versus square root of sweep rate for the </w:t>
       </w:r>
     </w:p>
     <w:p>
@@ -174,15 +118,7 @@
           <w:sz w:val="24"/>
           <w:szCs w:val="24"/>
         </w:rPr>
-        <w:t xml:space="preserve">            </w:t>
-      </w:r>
-      <w:r>
-        <w:rPr>
-          <w:rFonts w:ascii="Times New Roman" w:hAnsi="Times New Roman" w:cs="Times New Roman"/>
-          <w:sz w:val="24"/>
-          <w:szCs w:val="24"/>
-        </w:rPr>
-        <w:t>electrolytic reduction of (</w:t>
+        <w:t xml:space="preserve">            electrolytic reduction of (</w:t>
       </w:r>
       <w:r>
         <w:rPr>
@@ -217,13 +153,7 @@
         <w:rPr>
           <w:rFonts w:ascii="Times New Roman" w:hAnsi="Times New Roman" w:cs="Times New Roman"/>
         </w:rPr>
-        <w:t xml:space="preserve">             </w:t>
-      </w:r>
-      <w:r>
-        <w:rPr>
-          <w:rFonts w:ascii="Times New Roman" w:hAnsi="Times New Roman" w:cs="Times New Roman"/>
-        </w:rPr>
-        <w:t>ammonium tetra fluoroborate.</w:t>
+        <w:t xml:space="preserve">             ammonium tetra fluoroborate.</w:t>
       </w:r>
     </w:p>
     <w:p>
@@ -241,10 +171,7 @@
         <w:t>Solvent = acetonitrile.</w:t>
       </w:r>
     </w:p>
-    <w:p>
-      <w:bookmarkStart w:id="0" w:name="_GoBack"/>
-      <w:bookmarkEnd w:id="0"/>
-    </w:p>
+    <w:p/>
     <w:sectPr>
       <w:pgSz w:w="12240" w:h="15840"/>
       <w:pgMar w:top="1440" w:right="1440" w:bottom="1440" w:left="1440" w:header="720" w:footer="720" w:gutter="0"/>
